--- a/storage/export_company.docx
+++ b/storage/export_company.docx
@@ -2,297 +2,6 @@
 <file path=word/document.xml><?xml version="1.0" encoding="utf-8"?>
 <w:document xmlns:ve="http://schemas.openxmlformats.org/markup-compatibility/2006" xmlns:o="urn:schemas-microsoft-com:office:office" xmlns:r="http://schemas.openxmlformats.org/officeDocument/2006/relationships" xmlns:m="http://schemas.openxmlformats.org/officeDocument/2006/math" xmlns:v="urn:schemas-microsoft-com:vml" xmlns:wp="http://schemas.openxmlformats.org/drawingml/2006/wordprocessingDrawing" xmlns:w10="urn:schemas-microsoft-com:office:word" xmlns:w="http://schemas.openxmlformats.org/wordprocessingml/2006/main" xmlns:wne="http://schemas.microsoft.com/office/word/2006/wordml">
   <w:body>
-    <w:p>
-      <w:pPr/>
-      <w:r>
-        <w:rPr>
-          <w:rFonts w:ascii="Times New Roman" w:hAnsi="Times New Roman" w:eastAsia="Times New Roman" w:cs="Times New Roman"/>
-          <w:color w:val="333"/>
-          <w:sz w:val="32"/>
-          <w:szCs w:val="32"/>
-        </w:rPr>
-        <w:t xml:space="preserve">Скидка 5% на допы</w:t>
-      </w:r>
-    </w:p>
-    <w:p>
-      <w:pPr/>
-      <w:r>
-        <w:rPr/>
-        <w:t xml:space="preserve">Действует: с 01.12.2018 до 12.12.2018</w:t>
-      </w:r>
-    </w:p>
-    <w:p>
-      <w:pPr/>
-      <w:r>
-        <w:rPr/>
-        <w:t xml:space="preserve">РасчётСкидка: 5% (огранич.50 000 руб.) на  допы </w:t>
-      </w:r>
-    </w:p>
-    <w:p>
-      <w:pPr/>
-      <w:r>
-        <w:rPr/>
-        <w:t xml:space="preserve">Включения</w:t>
-      </w:r>
-    </w:p>
-    <w:p>
-      <w:pPr/>
-      <w:r>
-        <w:rPr/>
-        <w:t xml:space="preserve">- LoganLuxe 1.6 (105 л.с.) МКП5 FWDМКП5</w:t>
-      </w:r>
-    </w:p>
-    <w:p>
-      <w:pPr/>
-      <w:r>
-        <w:rPr/>
-        <w:t xml:space="preserve">- LoganStandart 1.6 (105 л.с.) МКП5 FWDМКП5</w:t>
-      </w:r>
-    </w:p>
-    <w:p>
-      <w:pPr/>
-      <w:r>
-        <w:rPr/>
-        <w:t xml:space="preserve">Исключения</w:t>
-      </w:r>
-    </w:p>
-    <w:p>
-      <w:pPr/>
-      <w:r>
-        <w:rPr/>
-        <w:t xml:space="preserve">- XN34535GF345</w:t>
-      </w:r>
-    </w:p>
-    <w:p>
-      <w:pPr/>
-      <w:r>
-        <w:rPr/>
-        <w:t xml:space="preserve">- XFG456456456</w:t>
-      </w:r>
-    </w:p>
-    <w:p>
-      <w:pPr/>
-      <w:r>
-        <w:rPr/>
-        <w:t xml:space="preserve"/>
-      </w:r>
-    </w:p>
-    <w:p>
-      <w:pPr/>
-      <w:r>
-        <w:rPr>
-          <w:rFonts w:ascii="Times New Roman" w:hAnsi="Times New Roman" w:eastAsia="Times New Roman" w:cs="Times New Roman"/>
-          <w:color w:val="333"/>
-          <w:sz w:val="32"/>
-          <w:szCs w:val="32"/>
-        </w:rPr>
-        <w:t xml:space="preserve">Скидка 10% на опции</w:t>
-      </w:r>
-    </w:p>
-    <w:p>
-      <w:pPr/>
-      <w:r>
-        <w:rPr/>
-        <w:t xml:space="preserve">Действует: с 01.12.2018 до 31.12.2018</w:t>
-      </w:r>
-    </w:p>
-    <w:p>
-      <w:pPr/>
-      <w:r>
-        <w:rPr/>
-        <w:t xml:space="preserve">РасчётСкидка: 10% (огранич.40 000 руб.) на  опции  допы </w:t>
-      </w:r>
-    </w:p>
-    <w:p>
-      <w:pPr/>
-      <w:r>
-        <w:rPr/>
-        <w:t xml:space="preserve">Включения</w:t>
-      </w:r>
-    </w:p>
-    <w:p>
-      <w:pPr/>
-      <w:r>
-        <w:rPr/>
-        <w:t xml:space="preserve">- LoganStandart 1.6 (105 л.с.) МКП5 FWD</w:t>
-      </w:r>
-    </w:p>
-    <w:p>
-      <w:pPr/>
-      <w:r>
-        <w:rPr/>
-        <w:t xml:space="preserve">- LoganLuxe 1.6 (105 л.с.) МКП5 FWD</w:t>
-      </w:r>
-    </w:p>
-    <w:p>
-      <w:pPr/>
-      <w:r>
-        <w:rPr/>
-        <w:t xml:space="preserve"/>
-      </w:r>
-    </w:p>
-    <w:p>
-      <w:pPr/>
-      <w:r>
-        <w:rPr>
-          <w:rFonts w:ascii="Times New Roman" w:hAnsi="Times New Roman" w:eastAsia="Times New Roman" w:cs="Times New Roman"/>
-          <w:color w:val="333"/>
-          <w:sz w:val="32"/>
-          <w:szCs w:val="32"/>
-        </w:rPr>
-        <w:t xml:space="preserve">Скидка 50000 руб.</w:t>
-      </w:r>
-    </w:p>
-    <w:p>
-      <w:pPr/>
-      <w:r>
-        <w:rPr/>
-        <w:t xml:space="preserve">Действует: с 01.12.2018 до 30.12.2018</w:t>
-      </w:r>
-    </w:p>
-    <w:p>
-      <w:pPr/>
-      <w:r>
-        <w:rPr/>
-        <w:t xml:space="preserve">БюджетСкидка: 50 000 руб.</w:t>
-      </w:r>
-    </w:p>
-    <w:p>
-      <w:pPr/>
-      <w:r>
-        <w:rPr/>
-        <w:t xml:space="preserve">Включения</w:t>
-      </w:r>
-    </w:p>
-    <w:p>
-      <w:pPr/>
-      <w:r>
-        <w:rPr/>
-        <w:t xml:space="preserve">- Logan</w:t>
-      </w:r>
-    </w:p>
-    <w:p>
-      <w:pPr/>
-      <w:r>
-        <w:rPr/>
-        <w:t xml:space="preserve"/>
-      </w:r>
-    </w:p>
-    <w:p>
-      <w:pPr/>
-      <w:r>
-        <w:rPr>
-          <w:rFonts w:ascii="Times New Roman" w:hAnsi="Times New Roman" w:eastAsia="Times New Roman" w:cs="Times New Roman"/>
-          <w:color w:val="333"/>
-          <w:sz w:val="32"/>
-          <w:szCs w:val="32"/>
-        </w:rPr>
-        <w:t xml:space="preserve">Подарок магнитола</w:t>
-      </w:r>
-    </w:p>
-    <w:p>
-      <w:pPr/>
-      <w:r>
-        <w:rPr/>
-        <w:t xml:space="preserve">Действует: с 01.12.2018 до 28.12.2018</w:t>
-      </w:r>
-    </w:p>
-    <w:p>
-      <w:pPr/>
-      <w:r>
-        <w:rPr/>
-        <w:t xml:space="preserve">НоменклатураПодарок: номенклатура</w:t>
-      </w:r>
-    </w:p>
-    <w:p>
-      <w:pPr/>
-      <w:r>
-        <w:rPr/>
-        <w:t xml:space="preserve">Включения</w:t>
-      </w:r>
-    </w:p>
-    <w:p>
-      <w:pPr/>
-      <w:r>
-        <w:rPr/>
-        <w:t xml:space="preserve">- Logan</w:t>
-      </w:r>
-    </w:p>
-    <w:p>
-      <w:pPr/>
-      <w:r>
-        <w:rPr/>
-        <w:t xml:space="preserve">- Sandero</w:t>
-      </w:r>
-    </w:p>
-    <w:p>
-      <w:pPr/>
-      <w:r>
-        <w:rPr/>
-        <w:t xml:space="preserve">Исключения</w:t>
-      </w:r>
-    </w:p>
-    <w:p>
-      <w:pPr/>
-      <w:r>
-        <w:rPr/>
-        <w:t xml:space="preserve">- LoganLuxe 1.6 (105 л.с.) МКП5 FWD</w:t>
-      </w:r>
-    </w:p>
-    <w:p>
-      <w:pPr/>
-      <w:r>
-        <w:rPr/>
-        <w:t xml:space="preserve"/>
-      </w:r>
-    </w:p>
-    <w:p>
-      <w:pPr/>
-      <w:r>
-        <w:rPr>
-          <w:rFonts w:ascii="Times New Roman" w:hAnsi="Times New Roman" w:eastAsia="Times New Roman" w:cs="Times New Roman"/>
-          <w:color w:val="333"/>
-          <w:sz w:val="32"/>
-          <w:szCs w:val="32"/>
-        </w:rPr>
-        <w:t xml:space="preserve">Основные</w:t>
-      </w:r>
-    </w:p>
-    <w:p>
-      <w:pPr/>
-      <w:r>
-        <w:rPr/>
-        <w:t xml:space="preserve">Действует: с 01.12.2018 до 29.12.2018</w:t>
-      </w:r>
-    </w:p>
-    <w:p>
-      <w:pPr/>
-      <w:r>
-        <w:rPr/>
-        <w:t xml:space="preserve">ОписаниеАкция: 3</w:t>
-      </w:r>
-    </w:p>
-    <w:p>
-      <w:pPr/>
-      <w:r>
-        <w:rPr/>
-        <w:t xml:space="preserve">Включения</w:t>
-      </w:r>
-    </w:p>
-    <w:p>
-      <w:pPr/>
-      <w:r>
-        <w:rPr/>
-        <w:t xml:space="preserve">- Logan</w:t>
-      </w:r>
-    </w:p>
-    <w:p>
-      <w:pPr/>
-      <w:r>
-        <w:rPr/>
-        <w:t xml:space="preserve"/>
-      </w:r>
-    </w:p>
     <w:sectPr>
       <w:pgSz w:orient="portrait" w:w="11905.511811023621703498065471649169921875" w:h="16837.7952755905498634092509746551513671875"/>
       <w:pgMar w:top="1440" w:right="1440" w:bottom="1440" w:left="1440" w:header="720" w:footer="720" w:gutter="0"/>
